--- a/UseCase/UseCase23.docx
+++ b/UseCase/UseCase23.docx
@@ -6,49 +6,82 @@
       <w:pPr>
         <w:rPr>
           <w:rFonts w:ascii="Arial" w:hAnsi="Arial" w:cs="Arial"/>
+          <w:b/>
+          <w:bCs/>
           <w:color w:val="4472C4" w:themeColor="accent1"/>
           <w:sz w:val="28"/>
           <w:szCs w:val="28"/>
           <w:shd w:val="clear" w:color="auto" w:fill="FFFFFF"/>
         </w:rPr>
       </w:pPr>
+      <w:bookmarkStart w:id="0" w:name="_GoBack"/>
       <w:r>
         <w:rPr>
           <w:rFonts w:ascii="Arial" w:hAnsi="Arial" w:cs="Arial"/>
+          <w:b/>
+          <w:bCs/>
           <w:color w:val="4472C4" w:themeColor="accent1"/>
           <w:sz w:val="28"/>
           <w:szCs w:val="28"/>
           <w:shd w:val="clear" w:color="auto" w:fill="FFFFFF"/>
         </w:rPr>
-        <w:t>Giao tác A: Cập nhật tên món ăn có id = 'X' và loại món ăn có id_type = 'P' tại chi nhánh 1 - UPDATE DISH set dish_name = 'món ăn 1' where id_dish = 'X' - delay(5000) - UPDATE TYPE_DISH set type_name = 'loại 1' where id_type = 'P' Giao tác B: Cập nhật tên món ăn có id = 'X' và loại món ăn có id_type = 'P' tại chi nhánh 1 - UPDATE TYPE_DISH set type_name = 'loại 56' where id_type = 'P' - delay(5000) - UPDATE DISH set dish_name = 'món ăn 98' where id_dish = 'X</w:t>
+        <w:t>Giao tác A: Quản lý 1 cập nhật tình trạng đơn hàng X.(select-delay-update).</w:t>
       </w:r>
-      <w:r>
+    </w:p>
+    <w:p>
+      <w:pPr>
         <w:rPr>
           <w:rFonts w:ascii="Arial" w:hAnsi="Arial" w:cs="Arial"/>
+          <w:b/>
+          <w:bCs/>
           <w:color w:val="4472C4" w:themeColor="accent1"/>
           <w:sz w:val="28"/>
           <w:szCs w:val="28"/>
           <w:shd w:val="clear" w:color="auto" w:fill="FFFFFF"/>
         </w:rPr>
-        <w:t>.</w:t>
+      </w:pPr>
+      <w:r>
+        <w:rPr>
+          <w:rFonts w:ascii="Arial" w:hAnsi="Arial" w:cs="Arial"/>
+          <w:b/>
+          <w:bCs/>
+          <w:color w:val="4472C4" w:themeColor="accent1"/>
+          <w:sz w:val="28"/>
+          <w:szCs w:val="28"/>
+          <w:shd w:val="clear" w:color="auto" w:fill="FFFFFF"/>
+        </w:rPr>
+        <w:t>Giao tác B. Quản lý 2 cập nhật tình trạng đơn hàng X.</w:t>
+      </w:r>
+      <w:r>
+        <w:rPr>
+          <w:rFonts w:ascii="Arial" w:hAnsi="Arial" w:cs="Arial"/>
+          <w:b/>
+          <w:bCs/>
+          <w:color w:val="4472C4" w:themeColor="accent1"/>
+          <w:sz w:val="28"/>
+          <w:szCs w:val="28"/>
+          <w:shd w:val="clear" w:color="auto" w:fill="FFFFFF"/>
+        </w:rPr>
+        <w:t>(select-delay-update).</w:t>
       </w:r>
     </w:p>
     <w:tbl>
       <w:tblPr>
         <w:tblStyle w:val="LiBang"/>
-        <w:tblW w:w="9355" w:type="dxa"/>
+        <w:tblW w:w="0" w:type="auto"/>
         <w:tblLook w:val="04A0" w:firstRow="1" w:lastRow="0" w:firstColumn="1" w:lastColumn="0" w:noHBand="0" w:noVBand="1"/>
       </w:tblPr>
       <w:tblGrid>
-        <w:gridCol w:w="3147"/>
-        <w:gridCol w:w="3149"/>
-        <w:gridCol w:w="3059"/>
+        <w:gridCol w:w="3116"/>
+        <w:gridCol w:w="3117"/>
+        <w:gridCol w:w="3117"/>
       </w:tblGrid>
       <w:tr>
         <w:tc>
           <w:tcPr>
-            <w:tcW w:w="3147" w:type="dxa"/>
+            <w:tcW w:w="3116" w:type="dxa"/>
           </w:tcPr>
+          <w:bookmarkEnd w:id="0"/>
           <w:p>
             <w:pPr>
               <w:rPr>
@@ -59,7 +92,6 @@
                 <w:szCs w:val="24"/>
               </w:rPr>
             </w:pPr>
-            <w:bookmarkStart w:id="0" w:name="_Hlk25271162"/>
             <w:r>
               <w:rPr>
                 <w:rFonts w:ascii="Arial" w:hAnsi="Arial" w:cs="Arial"/>
@@ -74,7 +106,7 @@
         </w:tc>
         <w:tc>
           <w:tcPr>
-            <w:tcW w:w="6208" w:type="dxa"/>
+            <w:tcW w:w="6234" w:type="dxa"/>
             <w:gridSpan w:val="2"/>
           </w:tcPr>
           <w:p>
@@ -91,23 +123,7 @@
                 <w:sz w:val="24"/>
                 <w:szCs w:val="24"/>
               </w:rPr>
-              <w:t xml:space="preserve">Cập nhật </w:t>
-            </w:r>
-            <w:r>
-              <w:rPr>
-                <w:rFonts w:ascii="Arial" w:hAnsi="Arial" w:cs="Arial"/>
-                <w:sz w:val="24"/>
-                <w:szCs w:val="24"/>
-              </w:rPr>
-              <w:t>tên</w:t>
-            </w:r>
-            <w:r>
-              <w:rPr>
-                <w:rFonts w:ascii="Arial" w:hAnsi="Arial" w:cs="Arial"/>
-                <w:sz w:val="24"/>
-                <w:szCs w:val="24"/>
-              </w:rPr>
-              <w:t xml:space="preserve"> món ăn.</w:t>
+              <w:t>Cập nhật tình trạng đơn hàng.</w:t>
             </w:r>
           </w:p>
         </w:tc>
@@ -115,7 +131,7 @@
       <w:tr>
         <w:tc>
           <w:tcPr>
-            <w:tcW w:w="3147" w:type="dxa"/>
+            <w:tcW w:w="3116" w:type="dxa"/>
           </w:tcPr>
           <w:p>
             <w:pPr>
@@ -141,7 +157,7 @@
         </w:tc>
         <w:tc>
           <w:tcPr>
-            <w:tcW w:w="6208" w:type="dxa"/>
+            <w:tcW w:w="6234" w:type="dxa"/>
             <w:gridSpan w:val="2"/>
           </w:tcPr>
           <w:p>
@@ -158,23 +174,7 @@
                 <w:sz w:val="24"/>
                 <w:szCs w:val="24"/>
               </w:rPr>
-              <w:t xml:space="preserve">Quản lý muốn cập nhật lại </w:t>
-            </w:r>
-            <w:r>
-              <w:rPr>
-                <w:rFonts w:ascii="Arial" w:hAnsi="Arial" w:cs="Arial"/>
-                <w:sz w:val="24"/>
-                <w:szCs w:val="24"/>
-              </w:rPr>
-              <w:t>tên</w:t>
-            </w:r>
-            <w:r>
-              <w:rPr>
-                <w:rFonts w:ascii="Arial" w:hAnsi="Arial" w:cs="Arial"/>
-                <w:sz w:val="24"/>
-                <w:szCs w:val="24"/>
-              </w:rPr>
-              <w:t xml:space="preserve"> của một món ăn.</w:t>
+              <w:t>Quản lý muốn cập nhật tình trạng của đơn hàng.</w:t>
             </w:r>
           </w:p>
         </w:tc>
@@ -182,7 +182,7 @@
       <w:tr>
         <w:tc>
           <w:tcPr>
-            <w:tcW w:w="3147" w:type="dxa"/>
+            <w:tcW w:w="3116" w:type="dxa"/>
           </w:tcPr>
           <w:p>
             <w:pPr>
@@ -208,7 +208,7 @@
         </w:tc>
         <w:tc>
           <w:tcPr>
-            <w:tcW w:w="6208" w:type="dxa"/>
+            <w:tcW w:w="6234" w:type="dxa"/>
             <w:gridSpan w:val="2"/>
           </w:tcPr>
           <w:p>
@@ -225,23 +225,7 @@
                 <w:sz w:val="24"/>
                 <w:szCs w:val="24"/>
               </w:rPr>
-              <w:t xml:space="preserve">Quản lý chọn một món ăn rồi cập nhật </w:t>
-            </w:r>
-            <w:r>
-              <w:rPr>
-                <w:rFonts w:ascii="Arial" w:hAnsi="Arial" w:cs="Arial"/>
-                <w:sz w:val="24"/>
-                <w:szCs w:val="24"/>
-              </w:rPr>
-              <w:t>tên</w:t>
-            </w:r>
-            <w:r>
-              <w:rPr>
-                <w:rFonts w:ascii="Arial" w:hAnsi="Arial" w:cs="Arial"/>
-                <w:sz w:val="24"/>
-                <w:szCs w:val="24"/>
-              </w:rPr>
-              <w:t>.</w:t>
+              <w:t>Quản lý chọn chức năng cập nhật đơn hàng trong quản lý đơn hàng.</w:t>
             </w:r>
           </w:p>
         </w:tc>
@@ -249,7 +233,7 @@
       <w:tr>
         <w:tc>
           <w:tcPr>
-            <w:tcW w:w="3147" w:type="dxa"/>
+            <w:tcW w:w="3116" w:type="dxa"/>
           </w:tcPr>
           <w:p>
             <w:pPr>
@@ -275,7 +259,7 @@
         </w:tc>
         <w:tc>
           <w:tcPr>
-            <w:tcW w:w="6208" w:type="dxa"/>
+            <w:tcW w:w="6234" w:type="dxa"/>
             <w:gridSpan w:val="2"/>
           </w:tcPr>
           <w:p>
@@ -292,39 +276,7 @@
                 <w:sz w:val="24"/>
                 <w:szCs w:val="24"/>
               </w:rPr>
-              <w:t xml:space="preserve">Quản lý sẽ vào quản lý món ăn rồi thực hiện cập nhật </w:t>
-            </w:r>
-            <w:r>
-              <w:rPr>
-                <w:rFonts w:ascii="Arial" w:hAnsi="Arial" w:cs="Arial"/>
-                <w:sz w:val="24"/>
-                <w:szCs w:val="24"/>
-              </w:rPr>
-              <w:t xml:space="preserve">tên </w:t>
-            </w:r>
-            <w:r>
-              <w:rPr>
-                <w:rFonts w:ascii="Arial" w:hAnsi="Arial" w:cs="Arial"/>
-                <w:sz w:val="24"/>
-                <w:szCs w:val="24"/>
-              </w:rPr>
-              <w:t>của một món</w:t>
-            </w:r>
-            <w:r>
-              <w:rPr>
-                <w:rFonts w:ascii="Arial" w:hAnsi="Arial" w:cs="Arial"/>
-                <w:sz w:val="24"/>
-                <w:szCs w:val="24"/>
-              </w:rPr>
-              <w:t xml:space="preserve"> ăn</w:t>
-            </w:r>
-            <w:r>
-              <w:rPr>
-                <w:rFonts w:ascii="Arial" w:hAnsi="Arial" w:cs="Arial"/>
-                <w:sz w:val="24"/>
-                <w:szCs w:val="24"/>
-              </w:rPr>
-              <w:t>.</w:t>
+              <w:t>Quản lý muốn cập nhật tình trạng hiện tại đơn hàng.</w:t>
             </w:r>
           </w:p>
         </w:tc>
@@ -332,7 +284,7 @@
       <w:tr>
         <w:tc>
           <w:tcPr>
-            <w:tcW w:w="3147" w:type="dxa"/>
+            <w:tcW w:w="3116" w:type="dxa"/>
           </w:tcPr>
           <w:p>
             <w:pPr>
@@ -358,7 +310,7 @@
         </w:tc>
         <w:tc>
           <w:tcPr>
-            <w:tcW w:w="6208" w:type="dxa"/>
+            <w:tcW w:w="6234" w:type="dxa"/>
             <w:gridSpan w:val="2"/>
           </w:tcPr>
           <w:p>
@@ -383,7 +335,7 @@
       <w:tr>
         <w:tc>
           <w:tcPr>
-            <w:tcW w:w="3147" w:type="dxa"/>
+            <w:tcW w:w="3116" w:type="dxa"/>
           </w:tcPr>
           <w:p>
             <w:pPr>
@@ -409,7 +361,7 @@
         </w:tc>
         <w:tc>
           <w:tcPr>
-            <w:tcW w:w="6208" w:type="dxa"/>
+            <w:tcW w:w="6234" w:type="dxa"/>
             <w:gridSpan w:val="2"/>
           </w:tcPr>
           <w:p>
@@ -420,13 +372,21 @@
                 <w:szCs w:val="24"/>
               </w:rPr>
             </w:pPr>
+            <w:r>
+              <w:rPr>
+                <w:rFonts w:ascii="Arial" w:hAnsi="Arial" w:cs="Arial"/>
+                <w:sz w:val="24"/>
+                <w:szCs w:val="24"/>
+              </w:rPr>
+              <w:t>Quản lý.</w:t>
+            </w:r>
           </w:p>
         </w:tc>
       </w:tr>
       <w:tr>
         <w:tc>
           <w:tcPr>
-            <w:tcW w:w="3147" w:type="dxa"/>
+            <w:tcW w:w="3116" w:type="dxa"/>
           </w:tcPr>
           <w:p>
             <w:pPr>
@@ -452,7 +412,7 @@
         </w:tc>
         <w:tc>
           <w:tcPr>
-            <w:tcW w:w="6208" w:type="dxa"/>
+            <w:tcW w:w="6234" w:type="dxa"/>
             <w:gridSpan w:val="2"/>
           </w:tcPr>
           <w:p>
@@ -477,7 +437,7 @@
       <w:tr>
         <w:tc>
           <w:tcPr>
-            <w:tcW w:w="3147" w:type="dxa"/>
+            <w:tcW w:w="3116" w:type="dxa"/>
           </w:tcPr>
           <w:p>
             <w:pPr>
@@ -503,7 +463,7 @@
         </w:tc>
         <w:tc>
           <w:tcPr>
-            <w:tcW w:w="6208" w:type="dxa"/>
+            <w:tcW w:w="6234" w:type="dxa"/>
             <w:gridSpan w:val="2"/>
           </w:tcPr>
           <w:p>
@@ -520,15 +480,7 @@
                 <w:sz w:val="24"/>
                 <w:szCs w:val="24"/>
               </w:rPr>
-              <w:t>Tên</w:t>
-            </w:r>
-            <w:r>
-              <w:rPr>
-                <w:rFonts w:ascii="Arial" w:hAnsi="Arial" w:cs="Arial"/>
-                <w:sz w:val="24"/>
-                <w:szCs w:val="24"/>
-              </w:rPr>
-              <w:t xml:space="preserve"> của món ăn được cập nhật thành công.</w:t>
+              <w:t>Tình trạng đơn hàng được cập nhật thành công.</w:t>
             </w:r>
           </w:p>
         </w:tc>
@@ -536,7 +488,7 @@
       <w:tr>
         <w:tc>
           <w:tcPr>
-            <w:tcW w:w="3147" w:type="dxa"/>
+            <w:tcW w:w="3116" w:type="dxa"/>
             <w:vMerge w:val="restart"/>
           </w:tcPr>
           <w:p>
@@ -563,7 +515,7 @@
         </w:tc>
         <w:tc>
           <w:tcPr>
-            <w:tcW w:w="3149" w:type="dxa"/>
+            <w:tcW w:w="3117" w:type="dxa"/>
           </w:tcPr>
           <w:p>
             <w:pPr>
@@ -586,7 +538,7 @@
         </w:tc>
         <w:tc>
           <w:tcPr>
-            <w:tcW w:w="3059" w:type="dxa"/>
+            <w:tcW w:w="3117" w:type="dxa"/>
           </w:tcPr>
           <w:p>
             <w:pPr>
@@ -611,13 +563,15 @@
       <w:tr>
         <w:tc>
           <w:tcPr>
-            <w:tcW w:w="3147" w:type="dxa"/>
+            <w:tcW w:w="3116" w:type="dxa"/>
             <w:vMerge/>
           </w:tcPr>
           <w:p>
             <w:pPr>
               <w:rPr>
                 <w:rFonts w:ascii="Arial" w:hAnsi="Arial" w:cs="Arial"/>
+                <w:b/>
+                <w:bCs/>
                 <w:sz w:val="24"/>
                 <w:szCs w:val="24"/>
               </w:rPr>
@@ -626,14 +580,14 @@
         </w:tc>
         <w:tc>
           <w:tcPr>
-            <w:tcW w:w="3149" w:type="dxa"/>
+            <w:tcW w:w="3117" w:type="dxa"/>
           </w:tcPr>
           <w:p>
             <w:pPr>
               <w:pStyle w:val="oancuaDanhsach"/>
               <w:numPr>
                 <w:ilvl w:val="0"/>
-                <w:numId w:val="1"/>
+                <w:numId w:val="5"/>
               </w:numPr>
               <w:rPr>
                 <w:rFonts w:ascii="Arial" w:hAnsi="Arial" w:cs="Arial"/>
@@ -655,7 +609,7 @@
               <w:pStyle w:val="oancuaDanhsach"/>
               <w:numPr>
                 <w:ilvl w:val="0"/>
-                <w:numId w:val="1"/>
+                <w:numId w:val="5"/>
               </w:numPr>
               <w:rPr>
                 <w:rFonts w:ascii="Arial" w:hAnsi="Arial" w:cs="Arial"/>
@@ -669,7 +623,23 @@
                 <w:sz w:val="24"/>
                 <w:szCs w:val="24"/>
               </w:rPr>
-              <w:t>Quản lý chọn chức năng quản lý món ăn.</w:t>
+              <w:t xml:space="preserve">Quản lý chọn </w:t>
+            </w:r>
+            <w:r>
+              <w:rPr>
+                <w:rFonts w:ascii="Arial" w:hAnsi="Arial" w:cs="Arial"/>
+                <w:sz w:val="24"/>
+                <w:szCs w:val="24"/>
+              </w:rPr>
+              <w:t>tab</w:t>
+            </w:r>
+            <w:r>
+              <w:rPr>
+                <w:rFonts w:ascii="Arial" w:hAnsi="Arial" w:cs="Arial"/>
+                <w:sz w:val="24"/>
+                <w:szCs w:val="24"/>
+              </w:rPr>
+              <w:t xml:space="preserve"> quản lý đơn hàng.</w:t>
             </w:r>
           </w:p>
           <w:p>
@@ -677,7 +647,7 @@
               <w:pStyle w:val="oancuaDanhsach"/>
               <w:numPr>
                 <w:ilvl w:val="0"/>
-                <w:numId w:val="1"/>
+                <w:numId w:val="5"/>
               </w:numPr>
               <w:rPr>
                 <w:rFonts w:ascii="Arial" w:hAnsi="Arial" w:cs="Arial"/>
@@ -691,7 +661,7 @@
                 <w:sz w:val="24"/>
                 <w:szCs w:val="24"/>
               </w:rPr>
-              <w:t>Quản lý nhấn chọn vào món ăn.</w:t>
+              <w:t>Quản lý chọn xem danh sách.</w:t>
             </w:r>
           </w:p>
           <w:p>
@@ -699,7 +669,7 @@
               <w:pStyle w:val="oancuaDanhsach"/>
               <w:numPr>
                 <w:ilvl w:val="0"/>
-                <w:numId w:val="1"/>
+                <w:numId w:val="5"/>
               </w:numPr>
               <w:rPr>
                 <w:rFonts w:ascii="Arial" w:hAnsi="Arial" w:cs="Arial"/>
@@ -713,36 +683,80 @@
                 <w:sz w:val="24"/>
                 <w:szCs w:val="24"/>
               </w:rPr>
-              <w:t xml:space="preserve">Quản lý nhập </w:t>
-            </w:r>
-            <w:r>
-              <w:rPr>
-                <w:rFonts w:ascii="Arial" w:hAnsi="Arial" w:cs="Arial"/>
-                <w:sz w:val="24"/>
-                <w:szCs w:val="24"/>
-              </w:rPr>
-              <w:t>tên</w:t>
-            </w:r>
-            <w:r>
-              <w:rPr>
-                <w:rFonts w:ascii="Arial" w:hAnsi="Arial" w:cs="Arial"/>
-                <w:sz w:val="24"/>
-                <w:szCs w:val="24"/>
-              </w:rPr>
-              <w:t xml:space="preserve"> cần cập nhật vào ở khung bên cạnh của món ăn rồi xác nhận.</w:t>
+              <w:t>Quản lý chọn một đơn hàng để xem.</w:t>
+            </w:r>
+          </w:p>
+          <w:p>
+            <w:pPr>
+              <w:pStyle w:val="oancuaDanhsach"/>
+              <w:numPr>
+                <w:ilvl w:val="0"/>
+                <w:numId w:val="5"/>
+              </w:numPr>
+              <w:rPr>
+                <w:rFonts w:ascii="Arial" w:hAnsi="Arial" w:cs="Arial"/>
+                <w:sz w:val="24"/>
+                <w:szCs w:val="24"/>
+              </w:rPr>
+            </w:pPr>
+            <w:r>
+              <w:rPr>
+                <w:rFonts w:ascii="Arial" w:hAnsi="Arial" w:cs="Arial"/>
+                <w:sz w:val="24"/>
+                <w:szCs w:val="24"/>
+              </w:rPr>
+              <w:t xml:space="preserve">Quản lý chọn </w:t>
+            </w:r>
+            <w:r>
+              <w:rPr>
+                <w:rFonts w:ascii="Arial" w:hAnsi="Arial" w:cs="Arial"/>
+                <w:sz w:val="24"/>
+                <w:szCs w:val="24"/>
+              </w:rPr>
+              <w:t>lại tình trạng</w:t>
+            </w:r>
+            <w:r>
+              <w:rPr>
+                <w:rFonts w:ascii="Arial" w:hAnsi="Arial" w:cs="Arial"/>
+                <w:sz w:val="24"/>
+                <w:szCs w:val="24"/>
+              </w:rPr>
+              <w:t>.</w:t>
+            </w:r>
+          </w:p>
+          <w:p>
+            <w:pPr>
+              <w:pStyle w:val="oancuaDanhsach"/>
+              <w:numPr>
+                <w:ilvl w:val="0"/>
+                <w:numId w:val="5"/>
+              </w:numPr>
+              <w:rPr>
+                <w:rFonts w:ascii="Arial" w:hAnsi="Arial" w:cs="Arial"/>
+                <w:sz w:val="24"/>
+                <w:szCs w:val="24"/>
+              </w:rPr>
+            </w:pPr>
+            <w:r>
+              <w:rPr>
+                <w:rFonts w:ascii="Arial" w:hAnsi="Arial" w:cs="Arial"/>
+                <w:sz w:val="24"/>
+                <w:szCs w:val="24"/>
+              </w:rPr>
+              <w:t>Xác nhận.</w:t>
             </w:r>
           </w:p>
         </w:tc>
         <w:tc>
           <w:tcPr>
-            <w:tcW w:w="3059" w:type="dxa"/>
+            <w:tcW w:w="3117" w:type="dxa"/>
           </w:tcPr>
           <w:p>
             <w:pPr>
               <w:pStyle w:val="oancuaDanhsach"/>
               <w:numPr>
                 <w:ilvl w:val="0"/>
-                <w:numId w:val="2"/>
+                <w:numId w:val="6"/>
               </w:numPr>
               <w:rPr>
                 <w:rFonts w:ascii="Arial" w:hAnsi="Arial" w:cs="Arial"/>
@@ -757,6 +771,28 @@
                 <w:szCs w:val="24"/>
               </w:rPr>
               <w:t>Hệ thống kiểm tra thông tin và phân quyền.</w:t>
+            </w:r>
+          </w:p>
+          <w:p>
+            <w:pPr>
+              <w:numPr>
+                <w:ilvl w:val="0"/>
+                <w:numId w:val="6"/>
+              </w:numPr>
+              <w:contextualSpacing/>
+              <w:rPr>
+                <w:rFonts w:ascii="Arial" w:hAnsi="Arial" w:cs="Arial"/>
+                <w:sz w:val="24"/>
+                <w:szCs w:val="24"/>
+              </w:rPr>
+            </w:pPr>
+            <w:r>
+              <w:rPr>
+                <w:rFonts w:ascii="Arial" w:hAnsi="Arial" w:cs="Arial"/>
+                <w:sz w:val="24"/>
+                <w:szCs w:val="24"/>
+              </w:rPr>
+              <w:t>Hiển thị 2 màn hình, 1 màn hình trống (sẽ hiển thị danh sách) và 1 màn hình dành để hiện thông tin và nút “xem danh sách”.</w:t>
             </w:r>
           </w:p>
           <w:p>
@@ -764,7 +800,7 @@
               <w:pStyle w:val="oancuaDanhsach"/>
               <w:numPr>
                 <w:ilvl w:val="0"/>
-                <w:numId w:val="2"/>
+                <w:numId w:val="6"/>
               </w:numPr>
               <w:rPr>
                 <w:rFonts w:ascii="Arial" w:hAnsi="Arial" w:cs="Arial"/>
@@ -778,7 +814,7 @@
                 <w:sz w:val="24"/>
                 <w:szCs w:val="24"/>
               </w:rPr>
-              <w:t>Hệ thống hiển thị dashboard quản lý món ăn.</w:t>
+              <w:t>Hệ thống hiển thị danh sách các đơn hàng.</w:t>
             </w:r>
           </w:p>
           <w:p>
@@ -786,7 +822,7 @@
               <w:pStyle w:val="oancuaDanhsach"/>
               <w:numPr>
                 <w:ilvl w:val="0"/>
-                <w:numId w:val="2"/>
+                <w:numId w:val="6"/>
               </w:numPr>
               <w:rPr>
                 <w:rFonts w:ascii="Arial" w:hAnsi="Arial" w:cs="Arial"/>
@@ -800,7 +836,7 @@
                 <w:sz w:val="24"/>
                 <w:szCs w:val="24"/>
               </w:rPr>
-              <w:t>Hệ thống hiển thị thông tin món ăn (cho phép thay đổi) trong khung CRUD.</w:t>
+              <w:t>Hiển thị thông tin đơn hàng (có thể sửa).</w:t>
             </w:r>
           </w:p>
           <w:p>
@@ -808,7 +844,7 @@
               <w:pStyle w:val="oancuaDanhsach"/>
               <w:numPr>
                 <w:ilvl w:val="0"/>
-                <w:numId w:val="2"/>
+                <w:numId w:val="6"/>
               </w:numPr>
               <w:rPr>
                 <w:rFonts w:ascii="Arial" w:hAnsi="Arial" w:cs="Arial"/>
@@ -822,23 +858,29 @@
                 <w:sz w:val="24"/>
                 <w:szCs w:val="24"/>
               </w:rPr>
-              <w:t xml:space="preserve">Hệ thống kiểm tra rồi cập nhật vào database và hiển thị lại </w:t>
-            </w:r>
-            <w:r>
-              <w:rPr>
-                <w:rFonts w:ascii="Arial" w:hAnsi="Arial" w:cs="Arial"/>
-                <w:sz w:val="24"/>
-                <w:szCs w:val="24"/>
-              </w:rPr>
-              <w:t>tên</w:t>
-            </w:r>
-            <w:r>
-              <w:rPr>
-                <w:rFonts w:ascii="Arial" w:hAnsi="Arial" w:cs="Arial"/>
-                <w:sz w:val="24"/>
-                <w:szCs w:val="24"/>
-              </w:rPr>
-              <w:t>.</w:t>
+              <w:t>Chờ.</w:t>
+            </w:r>
+          </w:p>
+          <w:p>
+            <w:pPr>
+              <w:pStyle w:val="oancuaDanhsach"/>
+              <w:numPr>
+                <w:ilvl w:val="0"/>
+                <w:numId w:val="6"/>
+              </w:numPr>
+              <w:rPr>
+                <w:rFonts w:ascii="Arial" w:hAnsi="Arial" w:cs="Arial"/>
+                <w:sz w:val="24"/>
+                <w:szCs w:val="24"/>
+              </w:rPr>
+            </w:pPr>
+            <w:r>
+              <w:rPr>
+                <w:rFonts w:ascii="Arial" w:hAnsi="Arial" w:cs="Arial"/>
+                <w:sz w:val="24"/>
+                <w:szCs w:val="24"/>
+              </w:rPr>
+              <w:t>Cập nhật tình trạng cho đơn hàng và lưu vào database.</w:t>
             </w:r>
           </w:p>
         </w:tc>
@@ -849,7 +891,7 @@
         </w:trPr>
         <w:tc>
           <w:tcPr>
-            <w:tcW w:w="3147" w:type="dxa"/>
+            <w:tcW w:w="3116" w:type="dxa"/>
           </w:tcPr>
           <w:p>
             <w:pPr>
@@ -875,7 +917,7 @@
         </w:tc>
         <w:tc>
           <w:tcPr>
-            <w:tcW w:w="6208" w:type="dxa"/>
+            <w:tcW w:w="6234" w:type="dxa"/>
             <w:gridSpan w:val="2"/>
           </w:tcPr>
           <w:p>
@@ -926,1288 +968,6 @@
                 <w:szCs w:val="24"/>
               </w:rPr>
               <w:t>Nếu tài khoản bị khóa, hệ thống thông báo tùy chối truy cập.</w:t>
-            </w:r>
-          </w:p>
-          <w:p>
-            <w:pPr>
-              <w:rPr>
-                <w:rFonts w:ascii="Arial" w:hAnsi="Arial" w:cs="Arial"/>
-                <w:sz w:val="24"/>
-                <w:szCs w:val="24"/>
-              </w:rPr>
-            </w:pPr>
-            <w:r>
-              <w:rPr>
-                <w:rFonts w:ascii="Arial" w:hAnsi="Arial" w:cs="Arial"/>
-                <w:sz w:val="24"/>
-                <w:szCs w:val="24"/>
-              </w:rPr>
-              <w:t xml:space="preserve">4.1. </w:t>
-            </w:r>
-            <w:r>
-              <w:rPr>
-                <w:rFonts w:ascii="Arial" w:hAnsi="Arial" w:cs="Arial"/>
-                <w:sz w:val="24"/>
-                <w:szCs w:val="24"/>
-              </w:rPr>
-              <w:t xml:space="preserve">Nếu </w:t>
-            </w:r>
-            <w:r>
-              <w:rPr>
-                <w:rFonts w:ascii="Arial" w:hAnsi="Arial" w:cs="Arial"/>
-                <w:sz w:val="24"/>
-                <w:szCs w:val="24"/>
-              </w:rPr>
-              <w:t>tên không hợp lệ hoặc bỏ trống thì hệ thống sẽ báo lỗi và không cập nhật</w:t>
-            </w:r>
-            <w:r>
-              <w:rPr>
-                <w:rFonts w:ascii="Arial" w:hAnsi="Arial" w:cs="Arial"/>
-                <w:sz w:val="24"/>
-                <w:szCs w:val="24"/>
-              </w:rPr>
-              <w:t>.</w:t>
-            </w:r>
-          </w:p>
-          <w:p>
-            <w:pPr>
-              <w:rPr>
-                <w:rFonts w:ascii="Arial" w:hAnsi="Arial" w:cs="Arial"/>
-                <w:sz w:val="24"/>
-                <w:szCs w:val="24"/>
-              </w:rPr>
-            </w:pPr>
-            <w:r>
-              <w:rPr>
-                <w:rFonts w:ascii="Arial" w:hAnsi="Arial" w:cs="Arial"/>
-                <w:sz w:val="24"/>
-                <w:szCs w:val="24"/>
-              </w:rPr>
-              <w:t xml:space="preserve">4.2. </w:t>
-            </w:r>
-            <w:r>
-              <w:rPr>
-                <w:rFonts w:ascii="Arial" w:hAnsi="Arial" w:cs="Arial"/>
-                <w:sz w:val="24"/>
-                <w:szCs w:val="24"/>
-              </w:rPr>
-              <w:t xml:space="preserve">Nếu quản lý không xác nhận thì </w:t>
-            </w:r>
-            <w:r>
-              <w:rPr>
-                <w:rFonts w:ascii="Arial" w:hAnsi="Arial" w:cs="Arial"/>
-                <w:sz w:val="24"/>
-                <w:szCs w:val="24"/>
-              </w:rPr>
-              <w:t>tên</w:t>
-            </w:r>
-            <w:r>
-              <w:rPr>
-                <w:rFonts w:ascii="Arial" w:hAnsi="Arial" w:cs="Arial"/>
-                <w:sz w:val="24"/>
-                <w:szCs w:val="24"/>
-              </w:rPr>
-              <w:t xml:space="preserve"> sẽ không được cập nhật. </w:t>
-            </w:r>
-          </w:p>
-        </w:tc>
-      </w:tr>
-      <w:bookmarkEnd w:id="0"/>
-    </w:tbl>
-    <w:p>
-      <w:pPr>
-        <w:rPr>
-          <w:color w:val="4472C4" w:themeColor="accent1"/>
-          <w:sz w:val="36"/>
-          <w:szCs w:val="36"/>
-        </w:rPr>
-      </w:pPr>
-    </w:p>
-    <w:tbl>
-      <w:tblPr>
-        <w:tblStyle w:val="LiBang"/>
-        <w:tblW w:w="9355" w:type="dxa"/>
-        <w:tblLook w:val="04A0" w:firstRow="1" w:lastRow="0" w:firstColumn="1" w:lastColumn="0" w:noHBand="0" w:noVBand="1"/>
-      </w:tblPr>
-      <w:tblGrid>
-        <w:gridCol w:w="3147"/>
-        <w:gridCol w:w="3149"/>
-        <w:gridCol w:w="3059"/>
-      </w:tblGrid>
-      <w:tr>
-        <w:tc>
-          <w:tcPr>
-            <w:tcW w:w="3147" w:type="dxa"/>
-          </w:tcPr>
-          <w:p>
-            <w:pPr>
-              <w:rPr>
-                <w:rFonts w:ascii="Arial" w:hAnsi="Arial" w:cs="Arial"/>
-                <w:b/>
-                <w:bCs/>
-                <w:sz w:val="24"/>
-                <w:szCs w:val="24"/>
-              </w:rPr>
-            </w:pPr>
-            <w:r>
-              <w:rPr>
-                <w:rFonts w:ascii="Arial" w:hAnsi="Arial" w:cs="Arial"/>
-                <w:b/>
-                <w:bCs/>
-                <w:sz w:val="24"/>
-                <w:szCs w:val="24"/>
-              </w:rPr>
-              <w:t xml:space="preserve">Tên Use Case:                    </w:t>
-            </w:r>
-          </w:p>
-        </w:tc>
-        <w:tc>
-          <w:tcPr>
-            <w:tcW w:w="6208" w:type="dxa"/>
-            <w:gridSpan w:val="2"/>
-          </w:tcPr>
-          <w:p>
-            <w:pPr>
-              <w:rPr>
-                <w:rFonts w:ascii="Arial" w:hAnsi="Arial" w:cs="Arial"/>
-                <w:sz w:val="24"/>
-                <w:szCs w:val="24"/>
-              </w:rPr>
-            </w:pPr>
-            <w:r>
-              <w:rPr>
-                <w:rFonts w:ascii="Arial" w:hAnsi="Arial" w:cs="Arial"/>
-                <w:sz w:val="24"/>
-                <w:szCs w:val="24"/>
-              </w:rPr>
-              <w:t xml:space="preserve">Cập nhật </w:t>
-            </w:r>
-            <w:r>
-              <w:rPr>
-                <w:rFonts w:ascii="Arial" w:hAnsi="Arial" w:cs="Arial"/>
-                <w:sz w:val="24"/>
-                <w:szCs w:val="24"/>
-              </w:rPr>
-              <w:t>loại</w:t>
-            </w:r>
-            <w:r>
-              <w:rPr>
-                <w:rFonts w:ascii="Arial" w:hAnsi="Arial" w:cs="Arial"/>
-                <w:sz w:val="24"/>
-                <w:szCs w:val="24"/>
-              </w:rPr>
-              <w:t xml:space="preserve"> món ăn.</w:t>
-            </w:r>
-          </w:p>
-        </w:tc>
-      </w:tr>
-      <w:tr>
-        <w:tc>
-          <w:tcPr>
-            <w:tcW w:w="3147" w:type="dxa"/>
-          </w:tcPr>
-          <w:p>
-            <w:pPr>
-              <w:rPr>
-                <w:rFonts w:ascii="Arial" w:hAnsi="Arial" w:cs="Arial"/>
-                <w:b/>
-                <w:bCs/>
-                <w:sz w:val="24"/>
-                <w:szCs w:val="24"/>
-              </w:rPr>
-            </w:pPr>
-            <w:r>
-              <w:rPr>
-                <w:rFonts w:ascii="Arial" w:hAnsi="Arial" w:cs="Arial"/>
-                <w:b/>
-                <w:bCs/>
-                <w:sz w:val="24"/>
-                <w:szCs w:val="24"/>
-              </w:rPr>
-              <w:t>Kịch bản:</w:t>
-            </w:r>
-          </w:p>
-        </w:tc>
-        <w:tc>
-          <w:tcPr>
-            <w:tcW w:w="6208" w:type="dxa"/>
-            <w:gridSpan w:val="2"/>
-          </w:tcPr>
-          <w:p>
-            <w:pPr>
-              <w:rPr>
-                <w:rFonts w:ascii="Arial" w:hAnsi="Arial" w:cs="Arial"/>
-                <w:sz w:val="24"/>
-                <w:szCs w:val="24"/>
-              </w:rPr>
-            </w:pPr>
-            <w:r>
-              <w:rPr>
-                <w:rFonts w:ascii="Arial" w:hAnsi="Arial" w:cs="Arial"/>
-                <w:sz w:val="24"/>
-                <w:szCs w:val="24"/>
-              </w:rPr>
-              <w:t xml:space="preserve">Quản lý muốn cập nhật lại </w:t>
-            </w:r>
-            <w:r>
-              <w:rPr>
-                <w:rFonts w:ascii="Arial" w:hAnsi="Arial" w:cs="Arial"/>
-                <w:sz w:val="24"/>
-                <w:szCs w:val="24"/>
-              </w:rPr>
-              <w:t>tên</w:t>
-            </w:r>
-            <w:r>
-              <w:rPr>
-                <w:rFonts w:ascii="Arial" w:hAnsi="Arial" w:cs="Arial"/>
-                <w:sz w:val="24"/>
-                <w:szCs w:val="24"/>
-              </w:rPr>
-              <w:t xml:space="preserve"> của một</w:t>
-            </w:r>
-            <w:r>
-              <w:rPr>
-                <w:rFonts w:ascii="Arial" w:hAnsi="Arial" w:cs="Arial"/>
-                <w:sz w:val="24"/>
-                <w:szCs w:val="24"/>
-              </w:rPr>
-              <w:t xml:space="preserve"> loại</w:t>
-            </w:r>
-            <w:r>
-              <w:rPr>
-                <w:rFonts w:ascii="Arial" w:hAnsi="Arial" w:cs="Arial"/>
-                <w:sz w:val="24"/>
-                <w:szCs w:val="24"/>
-              </w:rPr>
-              <w:t xml:space="preserve"> món ăn.</w:t>
-            </w:r>
-          </w:p>
-        </w:tc>
-      </w:tr>
-      <w:tr>
-        <w:tc>
-          <w:tcPr>
-            <w:tcW w:w="3147" w:type="dxa"/>
-          </w:tcPr>
-          <w:p>
-            <w:pPr>
-              <w:rPr>
-                <w:rFonts w:ascii="Arial" w:hAnsi="Arial" w:cs="Arial"/>
-                <w:b/>
-                <w:bCs/>
-                <w:sz w:val="24"/>
-                <w:szCs w:val="24"/>
-              </w:rPr>
-            </w:pPr>
-            <w:r>
-              <w:rPr>
-                <w:rFonts w:ascii="Arial" w:hAnsi="Arial" w:cs="Arial"/>
-                <w:b/>
-                <w:bCs/>
-                <w:sz w:val="24"/>
-                <w:szCs w:val="24"/>
-              </w:rPr>
-              <w:t>Sự kiện kích hoạt:</w:t>
-            </w:r>
-          </w:p>
-        </w:tc>
-        <w:tc>
-          <w:tcPr>
-            <w:tcW w:w="6208" w:type="dxa"/>
-            <w:gridSpan w:val="2"/>
-          </w:tcPr>
-          <w:p>
-            <w:pPr>
-              <w:rPr>
-                <w:rFonts w:ascii="Arial" w:hAnsi="Arial" w:cs="Arial"/>
-                <w:sz w:val="24"/>
-                <w:szCs w:val="24"/>
-              </w:rPr>
-            </w:pPr>
-            <w:r>
-              <w:rPr>
-                <w:rFonts w:ascii="Arial" w:hAnsi="Arial" w:cs="Arial"/>
-                <w:sz w:val="24"/>
-                <w:szCs w:val="24"/>
-              </w:rPr>
-              <w:t xml:space="preserve">Quản lý chọn một </w:t>
-            </w:r>
-            <w:r>
-              <w:rPr>
-                <w:rFonts w:ascii="Arial" w:hAnsi="Arial" w:cs="Arial"/>
-                <w:sz w:val="24"/>
-                <w:szCs w:val="24"/>
-              </w:rPr>
-              <w:t xml:space="preserve">loại </w:t>
-            </w:r>
-            <w:r>
-              <w:rPr>
-                <w:rFonts w:ascii="Arial" w:hAnsi="Arial" w:cs="Arial"/>
-                <w:sz w:val="24"/>
-                <w:szCs w:val="24"/>
-              </w:rPr>
-              <w:t xml:space="preserve">món ăn rồi cập nhật </w:t>
-            </w:r>
-            <w:r>
-              <w:rPr>
-                <w:rFonts w:ascii="Arial" w:hAnsi="Arial" w:cs="Arial"/>
-                <w:sz w:val="24"/>
-                <w:szCs w:val="24"/>
-              </w:rPr>
-              <w:t>tên</w:t>
-            </w:r>
-            <w:r>
-              <w:rPr>
-                <w:rFonts w:ascii="Arial" w:hAnsi="Arial" w:cs="Arial"/>
-                <w:sz w:val="24"/>
-                <w:szCs w:val="24"/>
-              </w:rPr>
-              <w:t>.</w:t>
-            </w:r>
-          </w:p>
-        </w:tc>
-      </w:tr>
-      <w:tr>
-        <w:tc>
-          <w:tcPr>
-            <w:tcW w:w="3147" w:type="dxa"/>
-          </w:tcPr>
-          <w:p>
-            <w:pPr>
-              <w:rPr>
-                <w:rFonts w:ascii="Arial" w:hAnsi="Arial" w:cs="Arial"/>
-                <w:b/>
-                <w:bCs/>
-                <w:sz w:val="24"/>
-                <w:szCs w:val="24"/>
-              </w:rPr>
-            </w:pPr>
-            <w:r>
-              <w:rPr>
-                <w:rFonts w:ascii="Arial" w:hAnsi="Arial" w:cs="Arial"/>
-                <w:b/>
-                <w:bCs/>
-                <w:sz w:val="24"/>
-                <w:szCs w:val="24"/>
-              </w:rPr>
-              <w:lastRenderedPageBreak/>
-              <w:t>Tóm tắt mô tả:</w:t>
-            </w:r>
-          </w:p>
-        </w:tc>
-        <w:tc>
-          <w:tcPr>
-            <w:tcW w:w="6208" w:type="dxa"/>
-            <w:gridSpan w:val="2"/>
-          </w:tcPr>
-          <w:p>
-            <w:pPr>
-              <w:rPr>
-                <w:rFonts w:ascii="Arial" w:hAnsi="Arial" w:cs="Arial"/>
-                <w:sz w:val="24"/>
-                <w:szCs w:val="24"/>
-              </w:rPr>
-            </w:pPr>
-            <w:r>
-              <w:rPr>
-                <w:rFonts w:ascii="Arial" w:hAnsi="Arial" w:cs="Arial"/>
-                <w:sz w:val="24"/>
-                <w:szCs w:val="24"/>
-              </w:rPr>
-              <w:t>Quản lý sẽ vào quản lý</w:t>
-            </w:r>
-            <w:r>
-              <w:rPr>
-                <w:rFonts w:ascii="Arial" w:hAnsi="Arial" w:cs="Arial"/>
-                <w:sz w:val="24"/>
-                <w:szCs w:val="24"/>
-              </w:rPr>
-              <w:t xml:space="preserve"> loại</w:t>
-            </w:r>
-            <w:r>
-              <w:rPr>
-                <w:rFonts w:ascii="Arial" w:hAnsi="Arial" w:cs="Arial"/>
-                <w:sz w:val="24"/>
-                <w:szCs w:val="24"/>
-              </w:rPr>
-              <w:t xml:space="preserve"> món ăn rồi thực hiện cập nhật </w:t>
-            </w:r>
-            <w:r>
-              <w:rPr>
-                <w:rFonts w:ascii="Arial" w:hAnsi="Arial" w:cs="Arial"/>
-                <w:sz w:val="24"/>
-                <w:szCs w:val="24"/>
-              </w:rPr>
-              <w:t xml:space="preserve">tên </w:t>
-            </w:r>
-            <w:r>
-              <w:rPr>
-                <w:rFonts w:ascii="Arial" w:hAnsi="Arial" w:cs="Arial"/>
-                <w:sz w:val="24"/>
-                <w:szCs w:val="24"/>
-              </w:rPr>
-              <w:t>của một</w:t>
-            </w:r>
-            <w:r>
-              <w:rPr>
-                <w:rFonts w:ascii="Arial" w:hAnsi="Arial" w:cs="Arial"/>
-                <w:sz w:val="24"/>
-                <w:szCs w:val="24"/>
-              </w:rPr>
-              <w:t xml:space="preserve"> loại</w:t>
-            </w:r>
-            <w:r>
-              <w:rPr>
-                <w:rFonts w:ascii="Arial" w:hAnsi="Arial" w:cs="Arial"/>
-                <w:sz w:val="24"/>
-                <w:szCs w:val="24"/>
-              </w:rPr>
-              <w:t xml:space="preserve"> món</w:t>
-            </w:r>
-            <w:r>
-              <w:rPr>
-                <w:rFonts w:ascii="Arial" w:hAnsi="Arial" w:cs="Arial"/>
-                <w:sz w:val="24"/>
-                <w:szCs w:val="24"/>
-              </w:rPr>
-              <w:t xml:space="preserve"> ăn</w:t>
-            </w:r>
-            <w:r>
-              <w:rPr>
-                <w:rFonts w:ascii="Arial" w:hAnsi="Arial" w:cs="Arial"/>
-                <w:sz w:val="24"/>
-                <w:szCs w:val="24"/>
-              </w:rPr>
-              <w:t>.</w:t>
-            </w:r>
-          </w:p>
-        </w:tc>
-      </w:tr>
-      <w:tr>
-        <w:tc>
-          <w:tcPr>
-            <w:tcW w:w="3147" w:type="dxa"/>
-          </w:tcPr>
-          <w:p>
-            <w:pPr>
-              <w:rPr>
-                <w:rFonts w:ascii="Arial" w:hAnsi="Arial" w:cs="Arial"/>
-                <w:b/>
-                <w:bCs/>
-                <w:sz w:val="24"/>
-                <w:szCs w:val="24"/>
-              </w:rPr>
-            </w:pPr>
-            <w:r>
-              <w:rPr>
-                <w:rFonts w:ascii="Arial" w:hAnsi="Arial" w:cs="Arial"/>
-                <w:b/>
-                <w:bCs/>
-                <w:sz w:val="24"/>
-                <w:szCs w:val="24"/>
-              </w:rPr>
-              <w:t>Actors:</w:t>
-            </w:r>
-          </w:p>
-        </w:tc>
-        <w:tc>
-          <w:tcPr>
-            <w:tcW w:w="6208" w:type="dxa"/>
-            <w:gridSpan w:val="2"/>
-          </w:tcPr>
-          <w:p>
-            <w:pPr>
-              <w:rPr>
-                <w:rFonts w:ascii="Arial" w:hAnsi="Arial" w:cs="Arial"/>
-                <w:sz w:val="24"/>
-                <w:szCs w:val="24"/>
-              </w:rPr>
-            </w:pPr>
-            <w:r>
-              <w:rPr>
-                <w:rFonts w:ascii="Arial" w:hAnsi="Arial" w:cs="Arial"/>
-                <w:sz w:val="24"/>
-                <w:szCs w:val="24"/>
-              </w:rPr>
-              <w:t>Quản lý.</w:t>
-            </w:r>
-          </w:p>
-        </w:tc>
-      </w:tr>
-      <w:tr>
-        <w:tc>
-          <w:tcPr>
-            <w:tcW w:w="3147" w:type="dxa"/>
-          </w:tcPr>
-          <w:p>
-            <w:pPr>
-              <w:rPr>
-                <w:rFonts w:ascii="Arial" w:hAnsi="Arial" w:cs="Arial"/>
-                <w:b/>
-                <w:bCs/>
-                <w:sz w:val="24"/>
-                <w:szCs w:val="24"/>
-              </w:rPr>
-            </w:pPr>
-            <w:r>
-              <w:rPr>
-                <w:rFonts w:ascii="Arial" w:hAnsi="Arial" w:cs="Arial"/>
-                <w:b/>
-                <w:bCs/>
-                <w:sz w:val="24"/>
-                <w:szCs w:val="24"/>
-              </w:rPr>
-              <w:t>Stakeholders:</w:t>
-            </w:r>
-          </w:p>
-        </w:tc>
-        <w:tc>
-          <w:tcPr>
-            <w:tcW w:w="6208" w:type="dxa"/>
-            <w:gridSpan w:val="2"/>
-          </w:tcPr>
-          <w:p>
-            <w:pPr>
-              <w:rPr>
-                <w:rFonts w:ascii="Arial" w:hAnsi="Arial" w:cs="Arial"/>
-                <w:sz w:val="24"/>
-                <w:szCs w:val="24"/>
-              </w:rPr>
-            </w:pPr>
-          </w:p>
-        </w:tc>
-      </w:tr>
-      <w:tr>
-        <w:tc>
-          <w:tcPr>
-            <w:tcW w:w="3147" w:type="dxa"/>
-          </w:tcPr>
-          <w:p>
-            <w:pPr>
-              <w:rPr>
-                <w:rFonts w:ascii="Arial" w:hAnsi="Arial" w:cs="Arial"/>
-                <w:b/>
-                <w:bCs/>
-                <w:sz w:val="24"/>
-                <w:szCs w:val="24"/>
-              </w:rPr>
-            </w:pPr>
-            <w:r>
-              <w:rPr>
-                <w:rFonts w:ascii="Arial" w:hAnsi="Arial" w:cs="Arial"/>
-                <w:b/>
-                <w:bCs/>
-                <w:sz w:val="24"/>
-                <w:szCs w:val="24"/>
-              </w:rPr>
-              <w:t>Điều kiện trước:</w:t>
-            </w:r>
-          </w:p>
-        </w:tc>
-        <w:tc>
-          <w:tcPr>
-            <w:tcW w:w="6208" w:type="dxa"/>
-            <w:gridSpan w:val="2"/>
-          </w:tcPr>
-          <w:p>
-            <w:pPr>
-              <w:rPr>
-                <w:rFonts w:ascii="Arial" w:hAnsi="Arial" w:cs="Arial"/>
-                <w:sz w:val="24"/>
-                <w:szCs w:val="24"/>
-              </w:rPr>
-            </w:pPr>
-            <w:r>
-              <w:rPr>
-                <w:rFonts w:ascii="Arial" w:hAnsi="Arial" w:cs="Arial"/>
-                <w:sz w:val="24"/>
-                <w:szCs w:val="24"/>
-              </w:rPr>
-              <w:t>Quản lý đăng nhập thành công vào hệ thống.</w:t>
-            </w:r>
-          </w:p>
-        </w:tc>
-      </w:tr>
-      <w:tr>
-        <w:tc>
-          <w:tcPr>
-            <w:tcW w:w="3147" w:type="dxa"/>
-          </w:tcPr>
-          <w:p>
-            <w:pPr>
-              <w:rPr>
-                <w:rFonts w:ascii="Arial" w:hAnsi="Arial" w:cs="Arial"/>
-                <w:b/>
-                <w:bCs/>
-                <w:sz w:val="24"/>
-                <w:szCs w:val="24"/>
-              </w:rPr>
-            </w:pPr>
-            <w:r>
-              <w:rPr>
-                <w:rFonts w:ascii="Arial" w:hAnsi="Arial" w:cs="Arial"/>
-                <w:b/>
-                <w:bCs/>
-                <w:sz w:val="24"/>
-                <w:szCs w:val="24"/>
-              </w:rPr>
-              <w:t>Điều kiện sau:</w:t>
-            </w:r>
-          </w:p>
-        </w:tc>
-        <w:tc>
-          <w:tcPr>
-            <w:tcW w:w="6208" w:type="dxa"/>
-            <w:gridSpan w:val="2"/>
-          </w:tcPr>
-          <w:p>
-            <w:pPr>
-              <w:rPr>
-                <w:rFonts w:ascii="Arial" w:hAnsi="Arial" w:cs="Arial"/>
-                <w:sz w:val="24"/>
-                <w:szCs w:val="24"/>
-              </w:rPr>
-            </w:pPr>
-            <w:r>
-              <w:rPr>
-                <w:rFonts w:ascii="Arial" w:hAnsi="Arial" w:cs="Arial"/>
-                <w:sz w:val="24"/>
-                <w:szCs w:val="24"/>
-              </w:rPr>
-              <w:t>Tên</w:t>
-            </w:r>
-            <w:r>
-              <w:rPr>
-                <w:rFonts w:ascii="Arial" w:hAnsi="Arial" w:cs="Arial"/>
-                <w:sz w:val="24"/>
-                <w:szCs w:val="24"/>
-              </w:rPr>
-              <w:t xml:space="preserve"> của món ăn được cập nhật thành công.</w:t>
-            </w:r>
-          </w:p>
-        </w:tc>
-      </w:tr>
-      <w:tr>
-        <w:tc>
-          <w:tcPr>
-            <w:tcW w:w="3147" w:type="dxa"/>
-            <w:vMerge w:val="restart"/>
-          </w:tcPr>
-          <w:p>
-            <w:pPr>
-              <w:rPr>
-                <w:rFonts w:ascii="Arial" w:hAnsi="Arial" w:cs="Arial"/>
-                <w:b/>
-                <w:bCs/>
-                <w:sz w:val="24"/>
-                <w:szCs w:val="24"/>
-              </w:rPr>
-            </w:pPr>
-            <w:r>
-              <w:rPr>
-                <w:rFonts w:ascii="Arial" w:hAnsi="Arial" w:cs="Arial"/>
-                <w:b/>
-                <w:bCs/>
-                <w:sz w:val="24"/>
-                <w:szCs w:val="24"/>
-              </w:rPr>
-              <w:t>Luồng chính:</w:t>
-            </w:r>
-          </w:p>
-        </w:tc>
-        <w:tc>
-          <w:tcPr>
-            <w:tcW w:w="3149" w:type="dxa"/>
-          </w:tcPr>
-          <w:p>
-            <w:pPr>
-              <w:jc w:val="center"/>
-              <w:rPr>
-                <w:rFonts w:ascii="Arial" w:hAnsi="Arial" w:cs="Arial"/>
-                <w:sz w:val="24"/>
-                <w:szCs w:val="24"/>
-              </w:rPr>
-            </w:pPr>
-            <w:r>
-              <w:rPr>
-                <w:rFonts w:ascii="Arial" w:hAnsi="Arial" w:cs="Arial"/>
-                <w:sz w:val="24"/>
-                <w:szCs w:val="24"/>
-              </w:rPr>
-              <w:t>Actor</w:t>
-            </w:r>
-          </w:p>
-        </w:tc>
-        <w:tc>
-          <w:tcPr>
-            <w:tcW w:w="3059" w:type="dxa"/>
-          </w:tcPr>
-          <w:p>
-            <w:pPr>
-              <w:jc w:val="center"/>
-              <w:rPr>
-                <w:rFonts w:ascii="Arial" w:hAnsi="Arial" w:cs="Arial"/>
-                <w:sz w:val="24"/>
-                <w:szCs w:val="24"/>
-              </w:rPr>
-            </w:pPr>
-            <w:r>
-              <w:rPr>
-                <w:rFonts w:ascii="Arial" w:hAnsi="Arial" w:cs="Arial"/>
-                <w:sz w:val="24"/>
-                <w:szCs w:val="24"/>
-              </w:rPr>
-              <w:t>System</w:t>
-            </w:r>
-          </w:p>
-        </w:tc>
-      </w:tr>
-      <w:tr>
-        <w:tc>
-          <w:tcPr>
-            <w:tcW w:w="3147" w:type="dxa"/>
-            <w:vMerge/>
-          </w:tcPr>
-          <w:p>
-            <w:pPr>
-              <w:rPr>
-                <w:rFonts w:ascii="Arial" w:hAnsi="Arial" w:cs="Arial"/>
-                <w:sz w:val="24"/>
-                <w:szCs w:val="24"/>
-              </w:rPr>
-            </w:pPr>
-          </w:p>
-        </w:tc>
-        <w:tc>
-          <w:tcPr>
-            <w:tcW w:w="3149" w:type="dxa"/>
-          </w:tcPr>
-          <w:p>
-            <w:pPr>
-              <w:pStyle w:val="oancuaDanhsach"/>
-              <w:numPr>
-                <w:ilvl w:val="0"/>
-                <w:numId w:val="3"/>
-              </w:numPr>
-              <w:rPr>
-                <w:rFonts w:ascii="Arial" w:hAnsi="Arial" w:cs="Arial"/>
-                <w:sz w:val="24"/>
-                <w:szCs w:val="24"/>
-              </w:rPr>
-            </w:pPr>
-            <w:r>
-              <w:rPr>
-                <w:rFonts w:ascii="Arial" w:hAnsi="Arial" w:cs="Arial"/>
-                <w:sz w:val="24"/>
-                <w:szCs w:val="24"/>
-              </w:rPr>
-              <w:t>Quản lý đăng nhập.</w:t>
-            </w:r>
-          </w:p>
-          <w:p>
-            <w:pPr>
-              <w:pStyle w:val="oancuaDanhsach"/>
-              <w:numPr>
-                <w:ilvl w:val="0"/>
-                <w:numId w:val="3"/>
-              </w:numPr>
-              <w:rPr>
-                <w:rFonts w:ascii="Arial" w:hAnsi="Arial" w:cs="Arial"/>
-                <w:sz w:val="24"/>
-                <w:szCs w:val="24"/>
-              </w:rPr>
-            </w:pPr>
-            <w:r>
-              <w:rPr>
-                <w:rFonts w:ascii="Arial" w:hAnsi="Arial" w:cs="Arial"/>
-                <w:sz w:val="24"/>
-                <w:szCs w:val="24"/>
-              </w:rPr>
-              <w:t>Quản lý chọn chức năng quản lý</w:t>
-            </w:r>
-            <w:r>
-              <w:rPr>
-                <w:rFonts w:ascii="Arial" w:hAnsi="Arial" w:cs="Arial"/>
-                <w:sz w:val="24"/>
-                <w:szCs w:val="24"/>
-              </w:rPr>
-              <w:t xml:space="preserve"> loại</w:t>
-            </w:r>
-            <w:r>
-              <w:rPr>
-                <w:rFonts w:ascii="Arial" w:hAnsi="Arial" w:cs="Arial"/>
-                <w:sz w:val="24"/>
-                <w:szCs w:val="24"/>
-              </w:rPr>
-              <w:t xml:space="preserve"> món ăn.</w:t>
-            </w:r>
-          </w:p>
-          <w:p>
-            <w:pPr>
-              <w:pStyle w:val="oancuaDanhsach"/>
-              <w:numPr>
-                <w:ilvl w:val="0"/>
-                <w:numId w:val="3"/>
-              </w:numPr>
-              <w:rPr>
-                <w:rFonts w:ascii="Arial" w:hAnsi="Arial" w:cs="Arial"/>
-                <w:sz w:val="24"/>
-                <w:szCs w:val="24"/>
-              </w:rPr>
-            </w:pPr>
-            <w:r>
-              <w:rPr>
-                <w:rFonts w:ascii="Arial" w:hAnsi="Arial" w:cs="Arial"/>
-                <w:sz w:val="24"/>
-                <w:szCs w:val="24"/>
-              </w:rPr>
-              <w:t xml:space="preserve">Quản lý nhấn chọn vào </w:t>
-            </w:r>
-            <w:r>
-              <w:rPr>
-                <w:rFonts w:ascii="Arial" w:hAnsi="Arial" w:cs="Arial"/>
-                <w:sz w:val="24"/>
-                <w:szCs w:val="24"/>
-              </w:rPr>
-              <w:t xml:space="preserve">loại </w:t>
-            </w:r>
-            <w:r>
-              <w:rPr>
-                <w:rFonts w:ascii="Arial" w:hAnsi="Arial" w:cs="Arial"/>
-                <w:sz w:val="24"/>
-                <w:szCs w:val="24"/>
-              </w:rPr>
-              <w:t>món ăn.</w:t>
-            </w:r>
-          </w:p>
-          <w:p>
-            <w:pPr>
-              <w:pStyle w:val="oancuaDanhsach"/>
-              <w:numPr>
-                <w:ilvl w:val="0"/>
-                <w:numId w:val="3"/>
-              </w:numPr>
-              <w:rPr>
-                <w:rFonts w:ascii="Arial" w:hAnsi="Arial" w:cs="Arial"/>
-                <w:sz w:val="24"/>
-                <w:szCs w:val="24"/>
-              </w:rPr>
-            </w:pPr>
-            <w:r>
-              <w:rPr>
-                <w:rFonts w:ascii="Arial" w:hAnsi="Arial" w:cs="Arial"/>
-                <w:sz w:val="24"/>
-                <w:szCs w:val="24"/>
-              </w:rPr>
-              <w:t>Quản lý chọn tùy chọn sửa</w:t>
-            </w:r>
-            <w:r>
-              <w:rPr>
-                <w:rFonts w:ascii="Arial" w:hAnsi="Arial" w:cs="Arial"/>
-                <w:sz w:val="24"/>
-                <w:szCs w:val="24"/>
-              </w:rPr>
-              <w:t>.</w:t>
-            </w:r>
-          </w:p>
-          <w:p>
-            <w:pPr>
-              <w:pStyle w:val="oancuaDanhsach"/>
-              <w:numPr>
-                <w:ilvl w:val="0"/>
-                <w:numId w:val="3"/>
-              </w:numPr>
-              <w:rPr>
-                <w:rFonts w:ascii="Arial" w:hAnsi="Arial" w:cs="Arial"/>
-                <w:sz w:val="24"/>
-                <w:szCs w:val="24"/>
-              </w:rPr>
-            </w:pPr>
-            <w:r>
-              <w:rPr>
-                <w:rFonts w:ascii="Arial" w:hAnsi="Arial" w:cs="Arial"/>
-                <w:sz w:val="24"/>
-                <w:szCs w:val="24"/>
-              </w:rPr>
-              <w:t>Quản lý nhập tên.</w:t>
-            </w:r>
-          </w:p>
-          <w:p>
-            <w:pPr>
-              <w:pStyle w:val="oancuaDanhsach"/>
-              <w:numPr>
-                <w:ilvl w:val="0"/>
-                <w:numId w:val="3"/>
-              </w:numPr>
-              <w:rPr>
-                <w:rFonts w:ascii="Arial" w:hAnsi="Arial" w:cs="Arial"/>
-                <w:sz w:val="24"/>
-                <w:szCs w:val="24"/>
-              </w:rPr>
-            </w:pPr>
-            <w:r>
-              <w:rPr>
-                <w:rFonts w:ascii="Arial" w:hAnsi="Arial" w:cs="Arial"/>
-                <w:sz w:val="24"/>
-                <w:szCs w:val="24"/>
-              </w:rPr>
-              <w:t>Xác nhận</w:t>
-            </w:r>
-          </w:p>
-        </w:tc>
-        <w:tc>
-          <w:tcPr>
-            <w:tcW w:w="3059" w:type="dxa"/>
-          </w:tcPr>
-          <w:p>
-            <w:pPr>
-              <w:pStyle w:val="oancuaDanhsach"/>
-              <w:numPr>
-                <w:ilvl w:val="0"/>
-                <w:numId w:val="4"/>
-              </w:numPr>
-              <w:rPr>
-                <w:rFonts w:ascii="Arial" w:hAnsi="Arial" w:cs="Arial"/>
-                <w:sz w:val="24"/>
-                <w:szCs w:val="24"/>
-              </w:rPr>
-            </w:pPr>
-            <w:r>
-              <w:rPr>
-                <w:rFonts w:ascii="Arial" w:hAnsi="Arial" w:cs="Arial"/>
-                <w:sz w:val="24"/>
-                <w:szCs w:val="24"/>
-              </w:rPr>
-              <w:t>Hệ thống kiểm tra thông tin và phân quyền.</w:t>
-            </w:r>
-          </w:p>
-          <w:p>
-            <w:pPr>
-              <w:pStyle w:val="oancuaDanhsach"/>
-              <w:numPr>
-                <w:ilvl w:val="0"/>
-                <w:numId w:val="4"/>
-              </w:numPr>
-              <w:rPr>
-                <w:rFonts w:ascii="Arial" w:hAnsi="Arial" w:cs="Arial"/>
-                <w:sz w:val="24"/>
-                <w:szCs w:val="24"/>
-              </w:rPr>
-            </w:pPr>
-            <w:r>
-              <w:rPr>
-                <w:rFonts w:ascii="Arial" w:hAnsi="Arial" w:cs="Arial"/>
-                <w:sz w:val="24"/>
-                <w:szCs w:val="24"/>
-              </w:rPr>
-              <w:t>Hệ thống hiển thị dashboard quản lý</w:t>
-            </w:r>
-            <w:r>
-              <w:rPr>
-                <w:rFonts w:ascii="Arial" w:hAnsi="Arial" w:cs="Arial"/>
-                <w:sz w:val="24"/>
-                <w:szCs w:val="24"/>
-              </w:rPr>
-              <w:t xml:space="preserve"> loại </w:t>
-            </w:r>
-            <w:r>
-              <w:rPr>
-                <w:rFonts w:ascii="Arial" w:hAnsi="Arial" w:cs="Arial"/>
-                <w:sz w:val="24"/>
-                <w:szCs w:val="24"/>
-              </w:rPr>
-              <w:t>món ăn.</w:t>
-            </w:r>
-          </w:p>
-          <w:p>
-            <w:pPr>
-              <w:pStyle w:val="oancuaDanhsach"/>
-              <w:numPr>
-                <w:ilvl w:val="0"/>
-                <w:numId w:val="4"/>
-              </w:numPr>
-              <w:rPr>
-                <w:rFonts w:ascii="Arial" w:hAnsi="Arial" w:cs="Arial"/>
-                <w:sz w:val="24"/>
-                <w:szCs w:val="24"/>
-              </w:rPr>
-            </w:pPr>
-            <w:r>
-              <w:rPr>
-                <w:rFonts w:ascii="Arial" w:hAnsi="Arial" w:cs="Arial"/>
-                <w:sz w:val="24"/>
-                <w:szCs w:val="24"/>
-              </w:rPr>
-              <w:t>Hiển thị nút bấm sửa/xóa.</w:t>
-            </w:r>
-          </w:p>
-          <w:p>
-            <w:pPr>
-              <w:pStyle w:val="oancuaDanhsach"/>
-              <w:numPr>
-                <w:ilvl w:val="0"/>
-                <w:numId w:val="4"/>
-              </w:numPr>
-              <w:rPr>
-                <w:rFonts w:ascii="Arial" w:hAnsi="Arial" w:cs="Arial"/>
-                <w:sz w:val="24"/>
-                <w:szCs w:val="24"/>
-              </w:rPr>
-            </w:pPr>
-            <w:r>
-              <w:rPr>
-                <w:rFonts w:ascii="Arial" w:hAnsi="Arial" w:cs="Arial"/>
-                <w:sz w:val="24"/>
-                <w:szCs w:val="24"/>
-              </w:rPr>
-              <w:t>Hiển thị khung cho quản lý nhập tên.</w:t>
-            </w:r>
-          </w:p>
-          <w:p>
-            <w:pPr>
-              <w:pStyle w:val="oancuaDanhsach"/>
-              <w:numPr>
-                <w:ilvl w:val="0"/>
-                <w:numId w:val="4"/>
-              </w:numPr>
-              <w:rPr>
-                <w:rFonts w:ascii="Arial" w:hAnsi="Arial" w:cs="Arial"/>
-                <w:sz w:val="24"/>
-                <w:szCs w:val="24"/>
-              </w:rPr>
-            </w:pPr>
-            <w:r>
-              <w:rPr>
-                <w:rFonts w:ascii="Arial" w:hAnsi="Arial" w:cs="Arial"/>
-                <w:sz w:val="24"/>
-                <w:szCs w:val="24"/>
-              </w:rPr>
-              <w:t>Chờ.</w:t>
-            </w:r>
-          </w:p>
-          <w:p>
-            <w:pPr>
-              <w:pStyle w:val="oancuaDanhsach"/>
-              <w:numPr>
-                <w:ilvl w:val="0"/>
-                <w:numId w:val="4"/>
-              </w:numPr>
-              <w:rPr>
-                <w:rFonts w:ascii="Arial" w:hAnsi="Arial" w:cs="Arial"/>
-                <w:sz w:val="24"/>
-                <w:szCs w:val="24"/>
-              </w:rPr>
-            </w:pPr>
-            <w:r>
-              <w:rPr>
-                <w:rFonts w:ascii="Arial" w:hAnsi="Arial" w:cs="Arial"/>
-                <w:sz w:val="24"/>
-                <w:szCs w:val="24"/>
-              </w:rPr>
-              <w:t xml:space="preserve">Hệ thống kiểm tra rồi cập nhật vào database và hiển thị lại </w:t>
-            </w:r>
-            <w:r>
-              <w:rPr>
-                <w:rFonts w:ascii="Arial" w:hAnsi="Arial" w:cs="Arial"/>
-                <w:sz w:val="24"/>
-                <w:szCs w:val="24"/>
-              </w:rPr>
-              <w:t>tên</w:t>
-            </w:r>
-            <w:r>
-              <w:rPr>
-                <w:rFonts w:ascii="Arial" w:hAnsi="Arial" w:cs="Arial"/>
-                <w:sz w:val="24"/>
-                <w:szCs w:val="24"/>
-              </w:rPr>
-              <w:t>.</w:t>
-            </w:r>
-          </w:p>
-        </w:tc>
-      </w:tr>
-      <w:tr>
-        <w:trPr>
-          <w:trHeight w:val="368"/>
-        </w:trPr>
-        <w:tc>
-          <w:tcPr>
-            <w:tcW w:w="3147" w:type="dxa"/>
-          </w:tcPr>
-          <w:p>
-            <w:pPr>
-              <w:rPr>
-                <w:rFonts w:ascii="Arial" w:hAnsi="Arial" w:cs="Arial"/>
-                <w:b/>
-                <w:bCs/>
-                <w:sz w:val="24"/>
-                <w:szCs w:val="24"/>
-              </w:rPr>
-            </w:pPr>
-            <w:r>
-              <w:rPr>
-                <w:rFonts w:ascii="Arial" w:hAnsi="Arial" w:cs="Arial"/>
-                <w:b/>
-                <w:bCs/>
-                <w:sz w:val="24"/>
-                <w:szCs w:val="24"/>
-              </w:rPr>
-              <w:t>Ngoại lệ:</w:t>
-            </w:r>
-          </w:p>
-        </w:tc>
-        <w:tc>
-          <w:tcPr>
-            <w:tcW w:w="6208" w:type="dxa"/>
-            <w:gridSpan w:val="2"/>
-          </w:tcPr>
-          <w:p>
-            <w:pPr>
-              <w:rPr>
-                <w:rFonts w:ascii="Arial" w:hAnsi="Arial" w:cs="Arial"/>
-                <w:sz w:val="24"/>
-                <w:szCs w:val="24"/>
-              </w:rPr>
-            </w:pPr>
-            <w:r>
-              <w:rPr>
-                <w:rFonts w:ascii="Arial" w:hAnsi="Arial" w:cs="Arial"/>
-                <w:sz w:val="24"/>
-                <w:szCs w:val="24"/>
-              </w:rPr>
-              <w:t xml:space="preserve">1.1. </w:t>
-            </w:r>
-            <w:r>
-              <w:rPr>
-                <w:rFonts w:ascii="Arial" w:hAnsi="Arial" w:cs="Arial"/>
-                <w:sz w:val="24"/>
-                <w:szCs w:val="24"/>
-              </w:rPr>
-              <w:t>Nếu đăng nhập sai, hệ thống yêu cầu đăng nhập lại.</w:t>
-            </w:r>
-          </w:p>
-          <w:p>
-            <w:pPr>
-              <w:rPr>
-                <w:rFonts w:ascii="Arial" w:hAnsi="Arial" w:cs="Arial"/>
-                <w:sz w:val="24"/>
-                <w:szCs w:val="24"/>
-              </w:rPr>
-            </w:pPr>
-            <w:r>
-              <w:rPr>
-                <w:rFonts w:ascii="Arial" w:hAnsi="Arial" w:cs="Arial"/>
-                <w:sz w:val="24"/>
-                <w:szCs w:val="24"/>
-              </w:rPr>
-              <w:t xml:space="preserve">1.2. </w:t>
-            </w:r>
-            <w:r>
-              <w:rPr>
-                <w:rFonts w:ascii="Arial" w:hAnsi="Arial" w:cs="Arial"/>
-                <w:sz w:val="24"/>
-                <w:szCs w:val="24"/>
-              </w:rPr>
-              <w:t>Nếu tài khoản bị khóa, hệ thống thông báo tùy chối truy cập.</w:t>
-            </w:r>
-          </w:p>
-          <w:p>
-            <w:pPr>
-              <w:rPr>
-                <w:rFonts w:ascii="Arial" w:hAnsi="Arial" w:cs="Arial"/>
-                <w:sz w:val="24"/>
-                <w:szCs w:val="24"/>
-              </w:rPr>
-            </w:pPr>
-            <w:r>
-              <w:rPr>
-                <w:rFonts w:ascii="Arial" w:hAnsi="Arial" w:cs="Arial"/>
-                <w:sz w:val="24"/>
-                <w:szCs w:val="24"/>
-              </w:rPr>
-              <w:t>6</w:t>
-            </w:r>
-            <w:r>
-              <w:rPr>
-                <w:rFonts w:ascii="Arial" w:hAnsi="Arial" w:cs="Arial"/>
-                <w:sz w:val="24"/>
-                <w:szCs w:val="24"/>
-              </w:rPr>
-              <w:t xml:space="preserve">.1. </w:t>
-            </w:r>
-            <w:r>
-              <w:rPr>
-                <w:rFonts w:ascii="Arial" w:hAnsi="Arial" w:cs="Arial"/>
-                <w:sz w:val="24"/>
-                <w:szCs w:val="24"/>
-              </w:rPr>
-              <w:t xml:space="preserve">Nếu </w:t>
-            </w:r>
-            <w:r>
-              <w:rPr>
-                <w:rFonts w:ascii="Arial" w:hAnsi="Arial" w:cs="Arial"/>
-                <w:sz w:val="24"/>
-                <w:szCs w:val="24"/>
-              </w:rPr>
-              <w:t>tên không hợp lệ hoặc bỏ trống thì hệ thống sẽ báo lỗi và không cập nhật</w:t>
-            </w:r>
-            <w:r>
-              <w:rPr>
-                <w:rFonts w:ascii="Arial" w:hAnsi="Arial" w:cs="Arial"/>
-                <w:sz w:val="24"/>
-                <w:szCs w:val="24"/>
-              </w:rPr>
-              <w:t>.</w:t>
-            </w:r>
-          </w:p>
-          <w:p>
-            <w:pPr>
-              <w:rPr>
-                <w:rFonts w:ascii="Arial" w:hAnsi="Arial" w:cs="Arial"/>
-                <w:sz w:val="24"/>
-                <w:szCs w:val="24"/>
-              </w:rPr>
-            </w:pPr>
-            <w:r>
-              <w:rPr>
-                <w:rFonts w:ascii="Arial" w:hAnsi="Arial" w:cs="Arial"/>
-                <w:sz w:val="24"/>
-                <w:szCs w:val="24"/>
-              </w:rPr>
-              <w:t>6</w:t>
-            </w:r>
-            <w:bookmarkStart w:id="1" w:name="_GoBack"/>
-            <w:bookmarkEnd w:id="1"/>
-            <w:r>
-              <w:rPr>
-                <w:rFonts w:ascii="Arial" w:hAnsi="Arial" w:cs="Arial"/>
-                <w:sz w:val="24"/>
-                <w:szCs w:val="24"/>
-              </w:rPr>
-              <w:t xml:space="preserve">.2. </w:t>
-            </w:r>
-            <w:r>
-              <w:rPr>
-                <w:rFonts w:ascii="Arial" w:hAnsi="Arial" w:cs="Arial"/>
-                <w:sz w:val="24"/>
-                <w:szCs w:val="24"/>
-              </w:rPr>
-              <w:t xml:space="preserve">Nếu quản lý không xác nhận thì </w:t>
-            </w:r>
-            <w:r>
-              <w:rPr>
-                <w:rFonts w:ascii="Arial" w:hAnsi="Arial" w:cs="Arial"/>
-                <w:sz w:val="24"/>
-                <w:szCs w:val="24"/>
-              </w:rPr>
-              <w:t>tên</w:t>
-            </w:r>
-            <w:r>
-              <w:rPr>
-                <w:rFonts w:ascii="Arial" w:hAnsi="Arial" w:cs="Arial"/>
-                <w:sz w:val="24"/>
-                <w:szCs w:val="24"/>
-              </w:rPr>
-              <w:t xml:space="preserve"> sẽ không được cập nhật. </w:t>
             </w:r>
           </w:p>
         </w:tc>
@@ -2217,8 +977,17 @@
       <w:pPr>
         <w:rPr>
           <w:color w:val="4472C4" w:themeColor="accent1"/>
-          <w:sz w:val="36"/>
-          <w:szCs w:val="36"/>
+          <w:sz w:val="24"/>
+          <w:szCs w:val="24"/>
+        </w:rPr>
+      </w:pPr>
+    </w:p>
+    <w:p>
+      <w:pPr>
+        <w:rPr>
+          <w:color w:val="4472C4" w:themeColor="accent1"/>
+          <w:sz w:val="32"/>
+          <w:szCs w:val="32"/>
         </w:rPr>
       </w:pPr>
     </w:p>
@@ -2477,7 +1246,185 @@
     </w:lvl>
   </w:abstractNum>
   <w:abstractNum w:abstractNumId="2" w15:restartNumberingAfterBreak="0">
-    <w:nsid w:val="18104B87"/>
+    <w:nsid w:val="45103582"/>
+    <w:multiLevelType w:val="hybridMultilevel"/>
+    <w:tmpl w:val="46B4CC3C"/>
+    <w:lvl w:ilvl="0" w:tplc="0409000F">
+      <w:start w:val="1"/>
+      <w:numFmt w:val="decimal"/>
+      <w:lvlText w:val="%1."/>
+      <w:lvlJc w:val="left"/>
+      <w:pPr>
+        <w:ind w:left="360" w:hanging="360"/>
+      </w:pPr>
+      <w:rPr>
+        <w:rFonts w:hint="default"/>
+      </w:rPr>
+    </w:lvl>
+    <w:lvl w:ilvl="1" w:tplc="04090019">
+      <w:start w:val="1"/>
+      <w:numFmt w:val="lowerLetter"/>
+      <w:lvlText w:val="%2."/>
+      <w:lvlJc w:val="left"/>
+      <w:pPr>
+        <w:ind w:left="1080" w:hanging="360"/>
+      </w:pPr>
+    </w:lvl>
+    <w:lvl w:ilvl="2" w:tplc="0409001B" w:tentative="1">
+      <w:start w:val="1"/>
+      <w:numFmt w:val="lowerRoman"/>
+      <w:lvlText w:val="%3."/>
+      <w:lvlJc w:val="right"/>
+      <w:pPr>
+        <w:ind w:left="1800" w:hanging="180"/>
+      </w:pPr>
+    </w:lvl>
+    <w:lvl w:ilvl="3" w:tplc="0409000F" w:tentative="1">
+      <w:start w:val="1"/>
+      <w:numFmt w:val="decimal"/>
+      <w:lvlText w:val="%4."/>
+      <w:lvlJc w:val="left"/>
+      <w:pPr>
+        <w:ind w:left="2520" w:hanging="360"/>
+      </w:pPr>
+    </w:lvl>
+    <w:lvl w:ilvl="4" w:tplc="04090019" w:tentative="1">
+      <w:start w:val="1"/>
+      <w:numFmt w:val="lowerLetter"/>
+      <w:lvlText w:val="%5."/>
+      <w:lvlJc w:val="left"/>
+      <w:pPr>
+        <w:ind w:left="3240" w:hanging="360"/>
+      </w:pPr>
+    </w:lvl>
+    <w:lvl w:ilvl="5" w:tplc="0409001B" w:tentative="1">
+      <w:start w:val="1"/>
+      <w:numFmt w:val="lowerRoman"/>
+      <w:lvlText w:val="%6."/>
+      <w:lvlJc w:val="right"/>
+      <w:pPr>
+        <w:ind w:left="3960" w:hanging="180"/>
+      </w:pPr>
+    </w:lvl>
+    <w:lvl w:ilvl="6" w:tplc="0409000F" w:tentative="1">
+      <w:start w:val="1"/>
+      <w:numFmt w:val="decimal"/>
+      <w:lvlText w:val="%7."/>
+      <w:lvlJc w:val="left"/>
+      <w:pPr>
+        <w:ind w:left="4680" w:hanging="360"/>
+      </w:pPr>
+    </w:lvl>
+    <w:lvl w:ilvl="7" w:tplc="04090019" w:tentative="1">
+      <w:start w:val="1"/>
+      <w:numFmt w:val="lowerLetter"/>
+      <w:lvlText w:val="%8."/>
+      <w:lvlJc w:val="left"/>
+      <w:pPr>
+        <w:ind w:left="5400" w:hanging="360"/>
+      </w:pPr>
+    </w:lvl>
+    <w:lvl w:ilvl="8" w:tplc="0409001B" w:tentative="1">
+      <w:start w:val="1"/>
+      <w:numFmt w:val="lowerRoman"/>
+      <w:lvlText w:val="%9."/>
+      <w:lvlJc w:val="right"/>
+      <w:pPr>
+        <w:ind w:left="6120" w:hanging="180"/>
+      </w:pPr>
+    </w:lvl>
+  </w:abstractNum>
+  <w:abstractNum w:abstractNumId="3" w15:restartNumberingAfterBreak="0">
+    <w:nsid w:val="467A06F6"/>
+    <w:multiLevelType w:val="hybridMultilevel"/>
+    <w:tmpl w:val="FE9AE632"/>
+    <w:lvl w:ilvl="0" w:tplc="0409000F">
+      <w:start w:val="1"/>
+      <w:numFmt w:val="decimal"/>
+      <w:lvlText w:val="%1."/>
+      <w:lvlJc w:val="left"/>
+      <w:pPr>
+        <w:ind w:left="360" w:hanging="360"/>
+      </w:pPr>
+      <w:rPr>
+        <w:rFonts w:hint="default"/>
+      </w:rPr>
+    </w:lvl>
+    <w:lvl w:ilvl="1" w:tplc="04090019">
+      <w:start w:val="1"/>
+      <w:numFmt w:val="lowerLetter"/>
+      <w:lvlText w:val="%2."/>
+      <w:lvlJc w:val="left"/>
+      <w:pPr>
+        <w:ind w:left="1080" w:hanging="360"/>
+      </w:pPr>
+    </w:lvl>
+    <w:lvl w:ilvl="2" w:tplc="0409001B" w:tentative="1">
+      <w:start w:val="1"/>
+      <w:numFmt w:val="lowerRoman"/>
+      <w:lvlText w:val="%3."/>
+      <w:lvlJc w:val="right"/>
+      <w:pPr>
+        <w:ind w:left="1800" w:hanging="180"/>
+      </w:pPr>
+    </w:lvl>
+    <w:lvl w:ilvl="3" w:tplc="0409000F" w:tentative="1">
+      <w:start w:val="1"/>
+      <w:numFmt w:val="decimal"/>
+      <w:lvlText w:val="%4."/>
+      <w:lvlJc w:val="left"/>
+      <w:pPr>
+        <w:ind w:left="2520" w:hanging="360"/>
+      </w:pPr>
+    </w:lvl>
+    <w:lvl w:ilvl="4" w:tplc="04090019" w:tentative="1">
+      <w:start w:val="1"/>
+      <w:numFmt w:val="lowerLetter"/>
+      <w:lvlText w:val="%5."/>
+      <w:lvlJc w:val="left"/>
+      <w:pPr>
+        <w:ind w:left="3240" w:hanging="360"/>
+      </w:pPr>
+    </w:lvl>
+    <w:lvl w:ilvl="5" w:tplc="0409001B" w:tentative="1">
+      <w:start w:val="1"/>
+      <w:numFmt w:val="lowerRoman"/>
+      <w:lvlText w:val="%6."/>
+      <w:lvlJc w:val="right"/>
+      <w:pPr>
+        <w:ind w:left="3960" w:hanging="180"/>
+      </w:pPr>
+    </w:lvl>
+    <w:lvl w:ilvl="6" w:tplc="0409000F" w:tentative="1">
+      <w:start w:val="1"/>
+      <w:numFmt w:val="decimal"/>
+      <w:lvlText w:val="%7."/>
+      <w:lvlJc w:val="left"/>
+      <w:pPr>
+        <w:ind w:left="4680" w:hanging="360"/>
+      </w:pPr>
+    </w:lvl>
+    <w:lvl w:ilvl="7" w:tplc="04090019" w:tentative="1">
+      <w:start w:val="1"/>
+      <w:numFmt w:val="lowerLetter"/>
+      <w:lvlText w:val="%8."/>
+      <w:lvlJc w:val="left"/>
+      <w:pPr>
+        <w:ind w:left="5400" w:hanging="360"/>
+      </w:pPr>
+    </w:lvl>
+    <w:lvl w:ilvl="8" w:tplc="0409001B" w:tentative="1">
+      <w:start w:val="1"/>
+      <w:numFmt w:val="lowerRoman"/>
+      <w:lvlText w:val="%9."/>
+      <w:lvlJc w:val="right"/>
+      <w:pPr>
+        <w:ind w:left="6120" w:hanging="180"/>
+      </w:pPr>
+    </w:lvl>
+  </w:abstractNum>
+  <w:abstractNum w:abstractNumId="4" w15:restartNumberingAfterBreak="0">
+    <w:nsid w:val="4A335BD8"/>
     <w:multiLevelType w:val="multilevel"/>
     <w:tmpl w:val="6A440F82"/>
     <w:lvl w:ilvl="0">
@@ -2597,8 +1544,8 @@
       </w:rPr>
     </w:lvl>
   </w:abstractNum>
-  <w:abstractNum w:abstractNumId="3" w15:restartNumberingAfterBreak="0">
-    <w:nsid w:val="203537C1"/>
+  <w:abstractNum w:abstractNumId="5" w15:restartNumberingAfterBreak="0">
+    <w:nsid w:val="7BC20754"/>
     <w:multiLevelType w:val="multilevel"/>
     <w:tmpl w:val="A5CAB786"/>
     <w:lvl w:ilvl="0">
@@ -2719,16 +1666,22 @@
     </w:lvl>
   </w:abstractNum>
   <w:num w:numId="1">
-    <w:abstractNumId w:val="3"/>
+    <w:abstractNumId w:val="5"/>
   </w:num>
   <w:num w:numId="2">
-    <w:abstractNumId w:val="2"/>
+    <w:abstractNumId w:val="4"/>
   </w:num>
   <w:num w:numId="3">
     <w:abstractNumId w:val="0"/>
   </w:num>
   <w:num w:numId="4">
     <w:abstractNumId w:val="1"/>
+  </w:num>
+  <w:num w:numId="5">
+    <w:abstractNumId w:val="3"/>
+  </w:num>
+  <w:num w:numId="6">
+    <w:abstractNumId w:val="2"/>
   </w:num>
 </w:numbering>
 </file>
@@ -3164,7 +2117,7 @@
     <w:basedOn w:val="Binhthng"/>
     <w:uiPriority w:val="34"/>
     <w:qFormat/>
-    <w:rsid w:val="00547126"/>
+    <w:rsid w:val="00A60204"/>
     <w:pPr>
       <w:ind w:left="720"/>
       <w:contextualSpacing/>
@@ -3174,7 +2127,7 @@
     <w:name w:val="Table Grid"/>
     <w:basedOn w:val="BangThngthng"/>
     <w:uiPriority w:val="39"/>
-    <w:rsid w:val="00547126"/>
+    <w:rsid w:val="00A60204"/>
     <w:pPr>
       <w:spacing w:after="0" w:line="240" w:lineRule="auto"/>
     </w:pPr>
